--- a/WordBaoCao/word.docx
+++ b/WordBaoCao/word.docx
@@ -99,12 +99,8 @@
           <w:rFonts w:ascii="Times New Roman" w:hAnsi="Times New Roman" w:cs="Times New Roman"/>
         </w:rPr>
       </w:pPr>
-      <w:r>
-        <w:rPr>
-          <w:rFonts w:ascii="Times New Roman" w:hAnsi="Times New Roman" w:cs="Times New Roman"/>
-        </w:rPr>
-        <w:t xml:space="preserve">Trang web dựa trên 1 số trang thương mại điện tử như Shoppe, Lazada, Tiki. </w:t>
-      </w:r>
+      <w:bookmarkStart w:id="0" w:name="_GoBack"/>
+      <w:bookmarkEnd w:id="0"/>
     </w:p>
     <w:p>
       <w:pPr>
@@ -190,17 +186,107 @@
     <w:p>
       <w:pPr>
         <w:pStyle w:val="ListParagraph"/>
+        <w:numPr>
+          <w:ilvl w:val="3"/>
+          <w:numId w:val="2"/>
+        </w:numPr>
+        <w:rPr>
+          <w:rFonts w:ascii="Times New Roman" w:hAnsi="Times New Roman" w:cs="Times New Roman"/>
+        </w:rPr>
+      </w:pPr>
+      <w:r>
+        <w:rPr>
+          <w:rFonts w:ascii="Times New Roman" w:hAnsi="Times New Roman" w:cs="Times New Roman"/>
+        </w:rPr>
+        <w:t>Thêm sản phẩm vào giỏ hàng</w:t>
+      </w:r>
+    </w:p>
+    <w:p>
+      <w:pPr>
+        <w:pStyle w:val="ListParagraph"/>
+        <w:numPr>
+          <w:ilvl w:val="3"/>
+          <w:numId w:val="2"/>
+        </w:numPr>
+        <w:rPr>
+          <w:rFonts w:ascii="Times New Roman" w:hAnsi="Times New Roman" w:cs="Times New Roman"/>
+        </w:rPr>
+      </w:pPr>
+      <w:r>
+        <w:rPr>
+          <w:rFonts w:ascii="Times New Roman" w:hAnsi="Times New Roman" w:cs="Times New Roman"/>
+        </w:rPr>
+        <w:t>Tiến hành gửi đơn hàng</w:t>
+      </w:r>
+    </w:p>
+    <w:p>
+      <w:pPr>
+        <w:pStyle w:val="ListParagraph"/>
+        <w:numPr>
+          <w:ilvl w:val="3"/>
+          <w:numId w:val="2"/>
+        </w:numPr>
+        <w:rPr>
+          <w:rFonts w:ascii="Times New Roman" w:hAnsi="Times New Roman" w:cs="Times New Roman"/>
+        </w:rPr>
+      </w:pPr>
+      <w:r>
+        <w:rPr>
+          <w:rFonts w:ascii="Times New Roman" w:hAnsi="Times New Roman" w:cs="Times New Roman"/>
+        </w:rPr>
+        <w:t>Các bước xác nhận đơn hàng thông báo qua email</w:t>
+      </w:r>
+    </w:p>
+    <w:p>
+      <w:pPr>
+        <w:pStyle w:val="ListParagraph"/>
+        <w:numPr>
+          <w:ilvl w:val="3"/>
+          <w:numId w:val="2"/>
+        </w:numPr>
+        <w:rPr>
+          <w:rFonts w:ascii="Times New Roman" w:hAnsi="Times New Roman" w:cs="Times New Roman"/>
+        </w:rPr>
+      </w:pPr>
+      <w:r>
+        <w:rPr>
+          <w:rFonts w:ascii="Times New Roman" w:hAnsi="Times New Roman" w:cs="Times New Roman"/>
+        </w:rPr>
+        <w:t>Nạp tiền thử chức năng mua hàng</w:t>
+      </w:r>
+    </w:p>
+    <w:p>
+      <w:pPr>
+        <w:pStyle w:val="ListParagraph"/>
+        <w:numPr>
+          <w:ilvl w:val="3"/>
+          <w:numId w:val="2"/>
+        </w:numPr>
+        <w:rPr>
+          <w:rFonts w:ascii="Times New Roman" w:hAnsi="Times New Roman" w:cs="Times New Roman"/>
+        </w:rPr>
+      </w:pPr>
+      <w:r>
+        <w:rPr>
+          <w:rFonts w:ascii="Times New Roman" w:hAnsi="Times New Roman" w:cs="Times New Roman"/>
+        </w:rPr>
+        <w:t xml:space="preserve">Quản lý </w:t>
+      </w:r>
+      <w:r>
+        <w:rPr>
+          <w:rFonts w:ascii="Times New Roman" w:hAnsi="Times New Roman" w:cs="Times New Roman"/>
+        </w:rPr>
+        <w:t>thông tin cá nhân</w:t>
+      </w:r>
+    </w:p>
+    <w:p>
+      <w:pPr>
+        <w:pStyle w:val="ListParagraph"/>
         <w:ind w:left="1440"/>
         <w:rPr>
           <w:rFonts w:ascii="Times New Roman" w:hAnsi="Times New Roman" w:cs="Times New Roman"/>
         </w:rPr>
       </w:pPr>
-      <w:r>
-        <w:rPr>
-          <w:rFonts w:ascii="Times New Roman" w:hAnsi="Times New Roman" w:cs="Times New Roman"/>
-        </w:rPr>
-        <w:t>Đăng nhặp vào trang web để tiến hành mua hàng, quản lý thông tin cá nhân. Sử dụng các tính năng của trang web.</w:t>
-      </w:r>
     </w:p>
     <w:p>
       <w:pPr>
@@ -223,16 +309,73 @@
     <w:p>
       <w:pPr>
         <w:pStyle w:val="ListParagraph"/>
-        <w:ind w:left="1440"/>
-        <w:rPr>
-          <w:rFonts w:ascii="Times New Roman" w:hAnsi="Times New Roman" w:cs="Times New Roman"/>
-        </w:rPr>
-      </w:pPr>
-      <w:r>
-        <w:rPr>
-          <w:rFonts w:ascii="Times New Roman" w:hAnsi="Times New Roman" w:cs="Times New Roman"/>
-        </w:rPr>
-        <w:t>Đăng nhập vào trang web để tiến hành xác nhận đơn hàng, thực hiện xác nhận các bước của đơn hàng, hoàn thành đơn hàng để thu được tiền công đơn hàng.</w:t>
+        <w:numPr>
+          <w:ilvl w:val="3"/>
+          <w:numId w:val="2"/>
+        </w:numPr>
+        <w:rPr>
+          <w:rFonts w:ascii="Times New Roman" w:hAnsi="Times New Roman" w:cs="Times New Roman"/>
+        </w:rPr>
+      </w:pPr>
+      <w:r>
+        <w:rPr>
+          <w:rFonts w:ascii="Times New Roman" w:hAnsi="Times New Roman" w:cs="Times New Roman"/>
+        </w:rPr>
+        <w:t>Nhận đơn hàng mà user đã gửi đi</w:t>
+      </w:r>
+    </w:p>
+    <w:p>
+      <w:pPr>
+        <w:pStyle w:val="ListParagraph"/>
+        <w:numPr>
+          <w:ilvl w:val="3"/>
+          <w:numId w:val="2"/>
+        </w:numPr>
+        <w:rPr>
+          <w:rFonts w:ascii="Times New Roman" w:hAnsi="Times New Roman" w:cs="Times New Roman"/>
+        </w:rPr>
+      </w:pPr>
+      <w:r>
+        <w:rPr>
+          <w:rFonts w:ascii="Times New Roman" w:hAnsi="Times New Roman" w:cs="Times New Roman"/>
+        </w:rPr>
+        <w:t>Xác nhận các bước đơn hàng</w:t>
+      </w:r>
+    </w:p>
+    <w:p>
+      <w:pPr>
+        <w:pStyle w:val="ListParagraph"/>
+        <w:numPr>
+          <w:ilvl w:val="3"/>
+          <w:numId w:val="2"/>
+        </w:numPr>
+        <w:rPr>
+          <w:rFonts w:ascii="Times New Roman" w:hAnsi="Times New Roman" w:cs="Times New Roman"/>
+        </w:rPr>
+      </w:pPr>
+      <w:r>
+        <w:rPr>
+          <w:rFonts w:ascii="Times New Roman" w:hAnsi="Times New Roman" w:cs="Times New Roman"/>
+        </w:rPr>
+        <w:t>Hoàn thành đơn hàng để nhận được phí ship</w:t>
+      </w:r>
+    </w:p>
+    <w:p>
+      <w:pPr>
+        <w:pStyle w:val="ListParagraph"/>
+        <w:numPr>
+          <w:ilvl w:val="3"/>
+          <w:numId w:val="2"/>
+        </w:numPr>
+        <w:rPr>
+          <w:rFonts w:ascii="Times New Roman" w:hAnsi="Times New Roman" w:cs="Times New Roman"/>
+        </w:rPr>
+      </w:pPr>
+      <w:r>
+        <w:rPr>
+          <w:rFonts w:ascii="Times New Roman" w:hAnsi="Times New Roman" w:cs="Times New Roman"/>
+        </w:rPr>
+        <w:t>Quản lý thông tin cá nhân</w:t>
       </w:r>
     </w:p>
     <w:p>
@@ -623,7 +766,19 @@
         <w:rPr>
           <w:rFonts w:ascii="Times New Roman" w:hAnsi="Times New Roman" w:cs="Times New Roman"/>
         </w:rPr>
-        <w:t xml:space="preserve">Các thư viện cần cài đặt: nhấn tổ hợp phím “Ctrl” + ”~” để mở terminal: </w:t>
+        <w:t>Các thư viện cần cài đặt: nhấn tổ hợp phím “Ctrl” + ”~” để mở terminal</w:t>
+      </w:r>
+      <w:r>
+        <w:rPr>
+          <w:rFonts w:ascii="Times New Roman" w:hAnsi="Times New Roman" w:cs="Times New Roman"/>
+        </w:rPr>
+        <w:t xml:space="preserve"> trong VS Code</w:t>
+      </w:r>
+      <w:r>
+        <w:rPr>
+          <w:rFonts w:ascii="Times New Roman" w:hAnsi="Times New Roman" w:cs="Times New Roman"/>
+        </w:rPr>
+        <w:t xml:space="preserve">: </w:t>
       </w:r>
     </w:p>
     <w:p>
@@ -863,11 +1018,214 @@
         <w:pStyle w:val="ListParagraph"/>
         <w:ind w:left="1080"/>
         <w:rPr>
-          <w:rFonts w:ascii="Times New Roman" w:hAnsi="Times New Roman" w:cs="Times New Roman"/>
-        </w:rPr>
-      </w:pPr>
-      <w:bookmarkStart w:id="0" w:name="_GoBack"/>
-      <w:bookmarkEnd w:id="0"/>
+          <w:rStyle w:val="Hyperlink"/>
+          <w:rFonts w:ascii="Times New Roman" w:hAnsi="Times New Roman" w:cs="Times New Roman"/>
+          <w:color w:val="auto"/>
+          <w:u w:val="none"/>
+        </w:rPr>
+      </w:pPr>
+      <w:r>
+        <w:rPr>
+          <w:rStyle w:val="Hyperlink"/>
+          <w:rFonts w:ascii="Times New Roman" w:hAnsi="Times New Roman" w:cs="Times New Roman"/>
+          <w:color w:val="auto"/>
+          <w:u w:val="none"/>
+        </w:rPr>
+        <w:t>+ Sau khi cài đặt các thư viện cần thiế</w:t>
+      </w:r>
+      <w:r>
+        <w:rPr>
+          <w:rStyle w:val="Hyperlink"/>
+          <w:rFonts w:ascii="Times New Roman" w:hAnsi="Times New Roman" w:cs="Times New Roman"/>
+          <w:color w:val="auto"/>
+          <w:u w:val="none"/>
+        </w:rPr>
+        <w:t>t:</w:t>
+      </w:r>
+    </w:p>
+    <w:p>
+      <w:pPr>
+        <w:pStyle w:val="ListParagraph"/>
+        <w:ind w:left="1080"/>
+        <w:rPr>
+          <w:rStyle w:val="Hyperlink"/>
+          <w:rFonts w:ascii="Times New Roman" w:hAnsi="Times New Roman" w:cs="Times New Roman"/>
+          <w:color w:val="auto"/>
+          <w:u w:val="none"/>
+        </w:rPr>
+      </w:pPr>
+      <w:r>
+        <w:rPr>
+          <w:rStyle w:val="Hyperlink"/>
+          <w:rFonts w:ascii="Times New Roman" w:hAnsi="Times New Roman" w:cs="Times New Roman"/>
+          <w:color w:val="auto"/>
+          <w:u w:val="none"/>
+        </w:rPr>
+        <w:t>+ Chọn File trên thanh công cụ chọn Open Folder : chọn thư mục chứa code</w:t>
+      </w:r>
+    </w:p>
+    <w:p>
+      <w:pPr>
+        <w:pStyle w:val="ListParagraph"/>
+        <w:ind w:left="1080"/>
+        <w:rPr>
+          <w:rStyle w:val="Hyperlink"/>
+          <w:rFonts w:ascii="Times New Roman" w:hAnsi="Times New Roman" w:cs="Times New Roman"/>
+          <w:color w:val="auto"/>
+          <w:u w:val="none"/>
+        </w:rPr>
+      </w:pPr>
+      <w:r>
+        <w:rPr>
+          <w:rStyle w:val="Hyperlink"/>
+          <w:rFonts w:ascii="Times New Roman" w:hAnsi="Times New Roman" w:cs="Times New Roman"/>
+          <w:color w:val="auto"/>
+          <w:u w:val="none"/>
+        </w:rPr>
+        <w:lastRenderedPageBreak/>
+        <w:t xml:space="preserve">+ Chọn chuột phải vào file app.py : </w:t>
+      </w:r>
+      <w:r>
+        <w:rPr>
+          <w:rStyle w:val="Hyperlink"/>
+          <w:rFonts w:ascii="Times New Roman" w:hAnsi="Times New Roman" w:cs="Times New Roman"/>
+          <w:color w:val="auto"/>
+          <w:u w:val="none"/>
+        </w:rPr>
+        <w:t>chọn Open in integrated terminal</w:t>
+      </w:r>
+      <w:r>
+        <w:rPr>
+          <w:rStyle w:val="Hyperlink"/>
+          <w:rFonts w:ascii="Times New Roman" w:hAnsi="Times New Roman" w:cs="Times New Roman"/>
+          <w:noProof/>
+          <w:color w:val="auto"/>
+          <w:u w:val="none"/>
+        </w:rPr>
+        <w:drawing>
+          <wp:inline distT="0" distB="0" distL="0" distR="0">
+            <wp:extent cx="4283201" cy="3369384"/>
+            <wp:effectExtent l="0" t="0" r="3175" b="2540"/>
+            <wp:docPr id="3" name="Picture 3" descr="C:\Users\khanh\Pictures\Screenshots\Screenshot (20).png"/>
+            <wp:cNvGraphicFramePr>
+              <a:graphicFrameLocks xmlns:a="http://schemas.openxmlformats.org/drawingml/2006/main" noChangeAspect="1"/>
+            </wp:cNvGraphicFramePr>
+            <a:graphic xmlns:a="http://schemas.openxmlformats.org/drawingml/2006/main">
+              <a:graphicData uri="http://schemas.openxmlformats.org/drawingml/2006/picture">
+                <pic:pic xmlns:pic="http://schemas.openxmlformats.org/drawingml/2006/picture">
+                  <pic:nvPicPr>
+                    <pic:cNvPr id="0" name="Picture 2" descr="C:\Users\khanh\Pictures\Screenshots\Screenshot (20).png"/>
+                    <pic:cNvPicPr>
+                      <a:picLocks noChangeAspect="1" noChangeArrowheads="1"/>
+                    </pic:cNvPicPr>
+                  </pic:nvPicPr>
+                  <pic:blipFill>
+                    <a:blip r:embed="rId15">
+                      <a:extLst>
+                        <a:ext uri="{28A0092B-C50C-407E-A947-70E740481C1C}">
+                          <a14:useLocalDpi xmlns:a14="http://schemas.microsoft.com/office/drawing/2010/main" val="0"/>
+                        </a:ext>
+                      </a:extLst>
+                    </a:blip>
+                    <a:srcRect/>
+                    <a:stretch>
+                      <a:fillRect/>
+                    </a:stretch>
+                  </pic:blipFill>
+                  <pic:spPr bwMode="auto">
+                    <a:xfrm>
+                      <a:off x="0" y="0"/>
+                      <a:ext cx="4306319" cy="3387570"/>
+                    </a:xfrm>
+                    <a:prstGeom prst="rect">
+                      <a:avLst/>
+                    </a:prstGeom>
+                    <a:noFill/>
+                    <a:ln>
+                      <a:noFill/>
+                    </a:ln>
+                  </pic:spPr>
+                </pic:pic>
+              </a:graphicData>
+            </a:graphic>
+          </wp:inline>
+        </w:drawing>
+      </w:r>
+    </w:p>
+    <w:p>
+      <w:pPr>
+        <w:pStyle w:val="ListParagraph"/>
+        <w:ind w:left="1080"/>
+        <w:rPr>
+          <w:rStyle w:val="Hyperlink"/>
+          <w:rFonts w:ascii="Times New Roman" w:hAnsi="Times New Roman" w:cs="Times New Roman"/>
+          <w:color w:val="auto"/>
+          <w:u w:val="none"/>
+        </w:rPr>
+      </w:pPr>
+    </w:p>
+    <w:p>
+      <w:pPr>
+        <w:pStyle w:val="ListParagraph"/>
+        <w:ind w:left="1080"/>
+        <w:rPr>
+          <w:rStyle w:val="Hyperlink"/>
+          <w:rFonts w:ascii="Times New Roman" w:hAnsi="Times New Roman" w:cs="Times New Roman"/>
+          <w:color w:val="auto"/>
+          <w:u w:val="none"/>
+        </w:rPr>
+      </w:pPr>
+      <w:r>
+        <w:rPr>
+          <w:rStyle w:val="Hyperlink"/>
+          <w:rFonts w:ascii="Times New Roman" w:hAnsi="Times New Roman" w:cs="Times New Roman"/>
+          <w:color w:val="auto"/>
+          <w:u w:val="none"/>
+        </w:rPr>
+        <w:t>Gõ: python app.py</w:t>
+      </w:r>
+      <w:r>
+        <w:rPr>
+          <w:rStyle w:val="Hyperlink"/>
+          <w:rFonts w:ascii="Times New Roman" w:hAnsi="Times New Roman" w:cs="Times New Roman"/>
+          <w:color w:val="auto"/>
+          <w:u w:val="none"/>
+        </w:rPr>
+        <w:t xml:space="preserve"> để chạy chương trình</w:t>
+      </w:r>
+    </w:p>
+    <w:p>
+      <w:pPr>
+        <w:pStyle w:val="ListParagraph"/>
+        <w:ind w:left="1080"/>
+        <w:rPr>
+          <w:rStyle w:val="Hyperlink"/>
+          <w:rFonts w:ascii="Times New Roman" w:hAnsi="Times New Roman" w:cs="Times New Roman"/>
+          <w:color w:val="auto"/>
+          <w:u w:val="none"/>
+        </w:rPr>
+      </w:pPr>
+    </w:p>
+    <w:p>
+      <w:pPr>
+        <w:pStyle w:val="ListParagraph"/>
+        <w:ind w:left="1080"/>
+        <w:rPr>
+          <w:rStyle w:val="Hyperlink"/>
+          <w:rFonts w:ascii="Times New Roman" w:hAnsi="Times New Roman" w:cs="Times New Roman"/>
+          <w:color w:val="auto"/>
+          <w:u w:val="none"/>
+        </w:rPr>
+      </w:pPr>
+    </w:p>
+    <w:p>
+      <w:pPr>
+        <w:pStyle w:val="ListParagraph"/>
+        <w:ind w:left="1080"/>
+        <w:rPr>
+          <w:rFonts w:ascii="Times New Roman" w:hAnsi="Times New Roman" w:cs="Times New Roman"/>
+        </w:rPr>
+      </w:pPr>
     </w:p>
     <w:p>
       <w:pPr>
@@ -919,7 +1277,7 @@
           <w:rFonts w:ascii="Times New Roman" w:hAnsi="Times New Roman" w:cs="Times New Roman"/>
         </w:rPr>
       </w:pPr>
-      <w:hyperlink r:id="rId15" w:history="1">
+      <w:hyperlink r:id="rId16" w:history="1">
         <w:r>
           <w:rPr>
             <w:rStyle w:val="Hyperlink"/>
@@ -938,7 +1296,7 @@
           <w:rFonts w:ascii="Times New Roman" w:hAnsi="Times New Roman" w:cs="Times New Roman"/>
         </w:rPr>
       </w:pPr>
-      <w:hyperlink r:id="rId16" w:history="1">
+      <w:hyperlink r:id="rId17" w:history="1">
         <w:r>
           <w:rPr>
             <w:rStyle w:val="Hyperlink"/>
@@ -956,7 +1314,7 @@
           <w:rFonts w:ascii="Times New Roman" w:hAnsi="Times New Roman" w:cs="Times New Roman"/>
         </w:rPr>
       </w:pPr>
-      <w:hyperlink r:id="rId17" w:history="1">
+      <w:hyperlink r:id="rId18" w:history="1">
         <w:r>
           <w:rPr>
             <w:rStyle w:val="Hyperlink"/>
@@ -975,7 +1333,7 @@
           <w:rFonts w:ascii="Times New Roman" w:hAnsi="Times New Roman" w:cs="Times New Roman"/>
         </w:rPr>
       </w:pPr>
-      <w:hyperlink r:id="rId18" w:history="1">
+      <w:hyperlink r:id="rId19" w:history="1">
         <w:r>
           <w:rPr>
             <w:rStyle w:val="Hyperlink"/>
@@ -994,31 +1352,13 @@
           <w:rFonts w:ascii="Times New Roman" w:hAnsi="Times New Roman" w:cs="Times New Roman"/>
         </w:rPr>
       </w:pPr>
-      <w:hyperlink r:id="rId19" w:history="1">
+      <w:hyperlink r:id="rId20" w:history="1">
         <w:r>
           <w:rPr>
             <w:rStyle w:val="Hyperlink"/>
             <w:rFonts w:ascii="Times New Roman" w:hAnsi="Times New Roman" w:cs="Times New Roman"/>
           </w:rPr>
           <w:t>https://docs.mongodb.com/manual/reference/operator/update-array/</w:t>
-        </w:r>
-      </w:hyperlink>
-    </w:p>
-    <w:p>
-      <w:pPr>
-        <w:pStyle w:val="ListParagraph"/>
-        <w:ind w:left="1440"/>
-        <w:rPr>
-          <w:rFonts w:ascii="Times New Roman" w:hAnsi="Times New Roman" w:cs="Times New Roman"/>
-        </w:rPr>
-      </w:pPr>
-      <w:hyperlink r:id="rId20" w:history="1">
-        <w:r>
-          <w:rPr>
-            <w:rStyle w:val="Hyperlink"/>
-            <w:rFonts w:ascii="Times New Roman" w:hAnsi="Times New Roman" w:cs="Times New Roman"/>
-          </w:rPr>
-          <w:t>https://api.mongodb.com/python/current/tutorial.html</w:t>
         </w:r>
       </w:hyperlink>
     </w:p>
@@ -1146,7 +1486,7 @@
   <w:abstractNum w:abstractNumId="0" w15:restartNumberingAfterBreak="0">
     <w:nsid w:val="1EEE4952"/>
     <w:multiLevelType w:val="hybridMultilevel"/>
-    <w:tmpl w:val="4B3E0AA6"/>
+    <w:tmpl w:val="2A7646B6"/>
     <w:lvl w:ilvl="0" w:tplc="0409000F">
       <w:start w:val="1"/>
       <w:numFmt w:val="decimal"/>
@@ -1174,14 +1514,16 @@
         <w:ind w:left="2160" w:hanging="180"/>
       </w:pPr>
     </w:lvl>
-    <w:lvl w:ilvl="3" w:tplc="0409000F" w:tentative="1">
-      <w:start w:val="1"/>
-      <w:numFmt w:val="decimal"/>
-      <w:lvlText w:val="%4."/>
+    <w:lvl w:ilvl="3" w:tplc="43C8BF9A">
+      <w:numFmt w:val="bullet"/>
+      <w:lvlText w:val="-"/>
       <w:lvlJc w:val="left"/>
       <w:pPr>
         <w:ind w:left="2880" w:hanging="360"/>
       </w:pPr>
+      <w:rPr>
+        <w:rFonts w:ascii="Times New Roman" w:eastAsiaTheme="minorHAnsi" w:hAnsi="Times New Roman" w:cs="Times New Roman" w:hint="default"/>
+      </w:rPr>
     </w:lvl>
     <w:lvl w:ilvl="4" w:tplc="04090019" w:tentative="1">
       <w:start w:val="1"/>
@@ -2087,6 +2429,18 @@
       <w:u w:val="single"/>
     </w:rPr>
   </w:style>
+  <w:style w:type="character" w:styleId="FollowedHyperlink">
+    <w:name w:val="FollowedHyperlink"/>
+    <w:basedOn w:val="DefaultParagraphFont"/>
+    <w:uiPriority w:val="99"/>
+    <w:semiHidden/>
+    <w:unhideWhenUsed/>
+    <w:rsid w:val="00DA1A19"/>
+    <w:rPr>
+      <w:color w:val="954F72" w:themeColor="followedHyperlink"/>
+      <w:u w:val="single"/>
+    </w:rPr>
+  </w:style>
 </w:styles>
 </file>
 

--- a/WordBaoCao/word.docx
+++ b/WordBaoCao/word.docx
@@ -99,224 +99,224 @@
           <w:rFonts w:ascii="Times New Roman" w:hAnsi="Times New Roman" w:cs="Times New Roman"/>
         </w:rPr>
       </w:pPr>
+    </w:p>
+    <w:p>
+      <w:pPr>
+        <w:pStyle w:val="ListParagraph"/>
+        <w:numPr>
+          <w:ilvl w:val="0"/>
+          <w:numId w:val="2"/>
+        </w:numPr>
+        <w:rPr>
+          <w:rFonts w:ascii="Times New Roman" w:hAnsi="Times New Roman" w:cs="Times New Roman"/>
+        </w:rPr>
+      </w:pPr>
+      <w:r>
+        <w:rPr>
+          <w:rFonts w:ascii="Times New Roman" w:hAnsi="Times New Roman" w:cs="Times New Roman"/>
+        </w:rPr>
+        <w:t>Mô tả</w:t>
+      </w:r>
+    </w:p>
+    <w:p>
+      <w:pPr>
+        <w:pStyle w:val="ListParagraph"/>
+        <w:numPr>
+          <w:ilvl w:val="1"/>
+          <w:numId w:val="2"/>
+        </w:numPr>
+        <w:rPr>
+          <w:rFonts w:ascii="Times New Roman" w:hAnsi="Times New Roman" w:cs="Times New Roman"/>
+        </w:rPr>
+      </w:pPr>
+      <w:r>
+        <w:rPr>
+          <w:rFonts w:ascii="Times New Roman" w:hAnsi="Times New Roman" w:cs="Times New Roman"/>
+        </w:rPr>
+        <w:t>Vai trò Admin</w:t>
+      </w:r>
+      <w:r>
+        <w:rPr>
+          <w:rFonts w:ascii="Times New Roman" w:hAnsi="Times New Roman" w:cs="Times New Roman"/>
+        </w:rPr>
+        <w:t>( Đang phát triển)</w:t>
+      </w:r>
+    </w:p>
+    <w:p>
+      <w:pPr>
+        <w:pStyle w:val="ListParagraph"/>
+        <w:ind w:left="1440"/>
+        <w:rPr>
+          <w:rFonts w:ascii="Times New Roman" w:hAnsi="Times New Roman" w:cs="Times New Roman"/>
+        </w:rPr>
+      </w:pPr>
+      <w:r>
+        <w:rPr>
+          <w:rFonts w:ascii="Times New Roman" w:hAnsi="Times New Roman" w:cs="Times New Roman"/>
+        </w:rPr>
+        <w:t>Quản lý thông tin các user, shipper, sản phẩm, đơn hàng. Có quyền truy cập, thêm, sửa, xóa database</w:t>
+      </w:r>
+      <w:r>
+        <w:rPr>
+          <w:rFonts w:ascii="Times New Roman" w:hAnsi="Times New Roman" w:cs="Times New Roman"/>
+        </w:rPr>
+        <w:t>.</w:t>
+      </w:r>
+    </w:p>
+    <w:p>
+      <w:pPr>
+        <w:pStyle w:val="ListParagraph"/>
+        <w:numPr>
+          <w:ilvl w:val="1"/>
+          <w:numId w:val="2"/>
+        </w:numPr>
+        <w:rPr>
+          <w:rFonts w:ascii="Times New Roman" w:hAnsi="Times New Roman" w:cs="Times New Roman"/>
+        </w:rPr>
+      </w:pPr>
+      <w:r>
+        <w:rPr>
+          <w:rFonts w:ascii="Times New Roman" w:hAnsi="Times New Roman" w:cs="Times New Roman"/>
+        </w:rPr>
+        <w:t>Vai trò User</w:t>
+      </w:r>
+    </w:p>
+    <w:p>
+      <w:pPr>
+        <w:pStyle w:val="ListParagraph"/>
+        <w:numPr>
+          <w:ilvl w:val="3"/>
+          <w:numId w:val="2"/>
+        </w:numPr>
+        <w:rPr>
+          <w:rFonts w:ascii="Times New Roman" w:hAnsi="Times New Roman" w:cs="Times New Roman"/>
+        </w:rPr>
+      </w:pPr>
+      <w:r>
+        <w:rPr>
+          <w:rFonts w:ascii="Times New Roman" w:hAnsi="Times New Roman" w:cs="Times New Roman"/>
+        </w:rPr>
+        <w:t>Thêm sản phẩm vào giỏ hàng</w:t>
+      </w:r>
+    </w:p>
+    <w:p>
+      <w:pPr>
+        <w:pStyle w:val="ListParagraph"/>
+        <w:numPr>
+          <w:ilvl w:val="3"/>
+          <w:numId w:val="2"/>
+        </w:numPr>
+        <w:rPr>
+          <w:rFonts w:ascii="Times New Roman" w:hAnsi="Times New Roman" w:cs="Times New Roman"/>
+        </w:rPr>
+      </w:pPr>
+      <w:r>
+        <w:rPr>
+          <w:rFonts w:ascii="Times New Roman" w:hAnsi="Times New Roman" w:cs="Times New Roman"/>
+        </w:rPr>
+        <w:t>Tiến hành gửi đơn hàng</w:t>
+      </w:r>
+    </w:p>
+    <w:p>
+      <w:pPr>
+        <w:pStyle w:val="ListParagraph"/>
+        <w:numPr>
+          <w:ilvl w:val="3"/>
+          <w:numId w:val="2"/>
+        </w:numPr>
+        <w:rPr>
+          <w:rFonts w:ascii="Times New Roman" w:hAnsi="Times New Roman" w:cs="Times New Roman"/>
+        </w:rPr>
+      </w:pPr>
+      <w:r>
+        <w:rPr>
+          <w:rFonts w:ascii="Times New Roman" w:hAnsi="Times New Roman" w:cs="Times New Roman"/>
+        </w:rPr>
+        <w:t>Các bước xác nhận đơn hàng thông báo qua email</w:t>
+      </w:r>
+    </w:p>
+    <w:p>
+      <w:pPr>
+        <w:pStyle w:val="ListParagraph"/>
+        <w:numPr>
+          <w:ilvl w:val="3"/>
+          <w:numId w:val="2"/>
+        </w:numPr>
+        <w:rPr>
+          <w:rFonts w:ascii="Times New Roman" w:hAnsi="Times New Roman" w:cs="Times New Roman"/>
+        </w:rPr>
+      </w:pPr>
+      <w:r>
+        <w:rPr>
+          <w:rFonts w:ascii="Times New Roman" w:hAnsi="Times New Roman" w:cs="Times New Roman"/>
+        </w:rPr>
+        <w:t>Nạp tiền thử chức năng mua hàng</w:t>
+      </w:r>
+    </w:p>
+    <w:p>
+      <w:pPr>
+        <w:pStyle w:val="ListParagraph"/>
+        <w:numPr>
+          <w:ilvl w:val="3"/>
+          <w:numId w:val="2"/>
+        </w:numPr>
+        <w:rPr>
+          <w:rFonts w:ascii="Times New Roman" w:hAnsi="Times New Roman" w:cs="Times New Roman"/>
+        </w:rPr>
+      </w:pPr>
+      <w:r>
+        <w:rPr>
+          <w:rFonts w:ascii="Times New Roman" w:hAnsi="Times New Roman" w:cs="Times New Roman"/>
+        </w:rPr>
+        <w:t xml:space="preserve">Quản lý </w:t>
+      </w:r>
+      <w:r>
+        <w:rPr>
+          <w:rFonts w:ascii="Times New Roman" w:hAnsi="Times New Roman" w:cs="Times New Roman"/>
+        </w:rPr>
+        <w:t>thông tin cá nhân</w:t>
+      </w:r>
+    </w:p>
+    <w:p>
+      <w:pPr>
+        <w:pStyle w:val="ListParagraph"/>
+        <w:ind w:left="1440"/>
+        <w:rPr>
+          <w:rFonts w:ascii="Times New Roman" w:hAnsi="Times New Roman" w:cs="Times New Roman"/>
+        </w:rPr>
+      </w:pPr>
+    </w:p>
+    <w:p>
+      <w:pPr>
+        <w:pStyle w:val="ListParagraph"/>
+        <w:numPr>
+          <w:ilvl w:val="1"/>
+          <w:numId w:val="2"/>
+        </w:numPr>
+        <w:rPr>
+          <w:rFonts w:ascii="Times New Roman" w:hAnsi="Times New Roman" w:cs="Times New Roman"/>
+        </w:rPr>
+      </w:pPr>
+      <w:r>
+        <w:rPr>
+          <w:rFonts w:ascii="Times New Roman" w:hAnsi="Times New Roman" w:cs="Times New Roman"/>
+        </w:rPr>
+        <w:t>Vai trò Shipper( Đang phát triển)</w:t>
+      </w:r>
+    </w:p>
+    <w:p>
+      <w:pPr>
+        <w:pStyle w:val="ListParagraph"/>
+        <w:numPr>
+          <w:ilvl w:val="3"/>
+          <w:numId w:val="2"/>
+        </w:numPr>
+        <w:rPr>
+          <w:rFonts w:ascii="Times New Roman" w:hAnsi="Times New Roman" w:cs="Times New Roman"/>
+        </w:rPr>
+      </w:pPr>
       <w:bookmarkStart w:id="0" w:name="_GoBack"/>
       <w:bookmarkEnd w:id="0"/>
-    </w:p>
-    <w:p>
-      <w:pPr>
-        <w:pStyle w:val="ListParagraph"/>
-        <w:numPr>
-          <w:ilvl w:val="0"/>
-          <w:numId w:val="2"/>
-        </w:numPr>
-        <w:rPr>
-          <w:rFonts w:ascii="Times New Roman" w:hAnsi="Times New Roman" w:cs="Times New Roman"/>
-        </w:rPr>
-      </w:pPr>
-      <w:r>
-        <w:rPr>
-          <w:rFonts w:ascii="Times New Roman" w:hAnsi="Times New Roman" w:cs="Times New Roman"/>
-        </w:rPr>
-        <w:t>Mô tả</w:t>
-      </w:r>
-    </w:p>
-    <w:p>
-      <w:pPr>
-        <w:pStyle w:val="ListParagraph"/>
-        <w:numPr>
-          <w:ilvl w:val="1"/>
-          <w:numId w:val="2"/>
-        </w:numPr>
-        <w:rPr>
-          <w:rFonts w:ascii="Times New Roman" w:hAnsi="Times New Roman" w:cs="Times New Roman"/>
-        </w:rPr>
-      </w:pPr>
-      <w:r>
-        <w:rPr>
-          <w:rFonts w:ascii="Times New Roman" w:hAnsi="Times New Roman" w:cs="Times New Roman"/>
-        </w:rPr>
-        <w:t>Vai trò Admin</w:t>
-      </w:r>
-      <w:r>
-        <w:rPr>
-          <w:rFonts w:ascii="Times New Roman" w:hAnsi="Times New Roman" w:cs="Times New Roman"/>
-        </w:rPr>
-        <w:t>( Đang phát triển)</w:t>
-      </w:r>
-    </w:p>
-    <w:p>
-      <w:pPr>
-        <w:pStyle w:val="ListParagraph"/>
-        <w:ind w:left="1440"/>
-        <w:rPr>
-          <w:rFonts w:ascii="Times New Roman" w:hAnsi="Times New Roman" w:cs="Times New Roman"/>
-        </w:rPr>
-      </w:pPr>
-      <w:r>
-        <w:rPr>
-          <w:rFonts w:ascii="Times New Roman" w:hAnsi="Times New Roman" w:cs="Times New Roman"/>
-        </w:rPr>
-        <w:t>Quản lý thông tin các user, shipper, sản phẩm, đơn hàng. Có quyền truy cập, thêm, sửa, xóa database</w:t>
-      </w:r>
-      <w:r>
-        <w:rPr>
-          <w:rFonts w:ascii="Times New Roman" w:hAnsi="Times New Roman" w:cs="Times New Roman"/>
-        </w:rPr>
-        <w:t>.</w:t>
-      </w:r>
-    </w:p>
-    <w:p>
-      <w:pPr>
-        <w:pStyle w:val="ListParagraph"/>
-        <w:numPr>
-          <w:ilvl w:val="1"/>
-          <w:numId w:val="2"/>
-        </w:numPr>
-        <w:rPr>
-          <w:rFonts w:ascii="Times New Roman" w:hAnsi="Times New Roman" w:cs="Times New Roman"/>
-        </w:rPr>
-      </w:pPr>
-      <w:r>
-        <w:rPr>
-          <w:rFonts w:ascii="Times New Roman" w:hAnsi="Times New Roman" w:cs="Times New Roman"/>
-        </w:rPr>
-        <w:t>Vai trò User</w:t>
-      </w:r>
-    </w:p>
-    <w:p>
-      <w:pPr>
-        <w:pStyle w:val="ListParagraph"/>
-        <w:numPr>
-          <w:ilvl w:val="3"/>
-          <w:numId w:val="2"/>
-        </w:numPr>
-        <w:rPr>
-          <w:rFonts w:ascii="Times New Roman" w:hAnsi="Times New Roman" w:cs="Times New Roman"/>
-        </w:rPr>
-      </w:pPr>
-      <w:r>
-        <w:rPr>
-          <w:rFonts w:ascii="Times New Roman" w:hAnsi="Times New Roman" w:cs="Times New Roman"/>
-        </w:rPr>
-        <w:t>Thêm sản phẩm vào giỏ hàng</w:t>
-      </w:r>
-    </w:p>
-    <w:p>
-      <w:pPr>
-        <w:pStyle w:val="ListParagraph"/>
-        <w:numPr>
-          <w:ilvl w:val="3"/>
-          <w:numId w:val="2"/>
-        </w:numPr>
-        <w:rPr>
-          <w:rFonts w:ascii="Times New Roman" w:hAnsi="Times New Roman" w:cs="Times New Roman"/>
-        </w:rPr>
-      </w:pPr>
-      <w:r>
-        <w:rPr>
-          <w:rFonts w:ascii="Times New Roman" w:hAnsi="Times New Roman" w:cs="Times New Roman"/>
-        </w:rPr>
-        <w:t>Tiến hành gửi đơn hàng</w:t>
-      </w:r>
-    </w:p>
-    <w:p>
-      <w:pPr>
-        <w:pStyle w:val="ListParagraph"/>
-        <w:numPr>
-          <w:ilvl w:val="3"/>
-          <w:numId w:val="2"/>
-        </w:numPr>
-        <w:rPr>
-          <w:rFonts w:ascii="Times New Roman" w:hAnsi="Times New Roman" w:cs="Times New Roman"/>
-        </w:rPr>
-      </w:pPr>
-      <w:r>
-        <w:rPr>
-          <w:rFonts w:ascii="Times New Roman" w:hAnsi="Times New Roman" w:cs="Times New Roman"/>
-        </w:rPr>
-        <w:t>Các bước xác nhận đơn hàng thông báo qua email</w:t>
-      </w:r>
-    </w:p>
-    <w:p>
-      <w:pPr>
-        <w:pStyle w:val="ListParagraph"/>
-        <w:numPr>
-          <w:ilvl w:val="3"/>
-          <w:numId w:val="2"/>
-        </w:numPr>
-        <w:rPr>
-          <w:rFonts w:ascii="Times New Roman" w:hAnsi="Times New Roman" w:cs="Times New Roman"/>
-        </w:rPr>
-      </w:pPr>
-      <w:r>
-        <w:rPr>
-          <w:rFonts w:ascii="Times New Roman" w:hAnsi="Times New Roman" w:cs="Times New Roman"/>
-        </w:rPr>
-        <w:t>Nạp tiền thử chức năng mua hàng</w:t>
-      </w:r>
-    </w:p>
-    <w:p>
-      <w:pPr>
-        <w:pStyle w:val="ListParagraph"/>
-        <w:numPr>
-          <w:ilvl w:val="3"/>
-          <w:numId w:val="2"/>
-        </w:numPr>
-        <w:rPr>
-          <w:rFonts w:ascii="Times New Roman" w:hAnsi="Times New Roman" w:cs="Times New Roman"/>
-        </w:rPr>
-      </w:pPr>
-      <w:r>
-        <w:rPr>
-          <w:rFonts w:ascii="Times New Roman" w:hAnsi="Times New Roman" w:cs="Times New Roman"/>
-        </w:rPr>
-        <w:t xml:space="preserve">Quản lý </w:t>
-      </w:r>
-      <w:r>
-        <w:rPr>
-          <w:rFonts w:ascii="Times New Roman" w:hAnsi="Times New Roman" w:cs="Times New Roman"/>
-        </w:rPr>
-        <w:t>thông tin cá nhân</w:t>
-      </w:r>
-    </w:p>
-    <w:p>
-      <w:pPr>
-        <w:pStyle w:val="ListParagraph"/>
-        <w:ind w:left="1440"/>
-        <w:rPr>
-          <w:rFonts w:ascii="Times New Roman" w:hAnsi="Times New Roman" w:cs="Times New Roman"/>
-        </w:rPr>
-      </w:pPr>
-    </w:p>
-    <w:p>
-      <w:pPr>
-        <w:pStyle w:val="ListParagraph"/>
-        <w:numPr>
-          <w:ilvl w:val="1"/>
-          <w:numId w:val="2"/>
-        </w:numPr>
-        <w:rPr>
-          <w:rFonts w:ascii="Times New Roman" w:hAnsi="Times New Roman" w:cs="Times New Roman"/>
-        </w:rPr>
-      </w:pPr>
-      <w:r>
-        <w:rPr>
-          <w:rFonts w:ascii="Times New Roman" w:hAnsi="Times New Roman" w:cs="Times New Roman"/>
-        </w:rPr>
-        <w:t>Vai trò Shipper( Đang phát triển)</w:t>
-      </w:r>
-    </w:p>
-    <w:p>
-      <w:pPr>
-        <w:pStyle w:val="ListParagraph"/>
-        <w:numPr>
-          <w:ilvl w:val="3"/>
-          <w:numId w:val="2"/>
-        </w:numPr>
-        <w:rPr>
-          <w:rFonts w:ascii="Times New Roman" w:hAnsi="Times New Roman" w:cs="Times New Roman"/>
-        </w:rPr>
-      </w:pPr>
       <w:r>
         <w:rPr>
           <w:rFonts w:ascii="Times New Roman" w:hAnsi="Times New Roman" w:cs="Times New Roman"/>
@@ -839,21 +839,6 @@
           <w:rFonts w:ascii="Times New Roman" w:hAnsi="Times New Roman" w:cs="Times New Roman"/>
         </w:rPr>
         <w:t>+ pip install xlsx</w:t>
-      </w:r>
-    </w:p>
-    <w:p>
-      <w:pPr>
-        <w:pStyle w:val="ListParagraph"/>
-        <w:ind w:left="1080"/>
-        <w:rPr>
-          <w:rFonts w:ascii="Times New Roman" w:hAnsi="Times New Roman" w:cs="Times New Roman"/>
-        </w:rPr>
-      </w:pPr>
-      <w:r>
-        <w:rPr>
-          <w:rFonts w:ascii="Times New Roman" w:hAnsi="Times New Roman" w:cs="Times New Roman"/>
-        </w:rPr>
-        <w:t>+ pip install bson</w:t>
       </w:r>
     </w:p>
     <w:p>

--- a/WordBaoCao/word.docx
+++ b/WordBaoCao/word.docx
@@ -315,8 +315,6 @@
           <w:rFonts w:ascii="Times New Roman" w:hAnsi="Times New Roman" w:cs="Times New Roman"/>
         </w:rPr>
       </w:pPr>
-      <w:bookmarkStart w:id="0" w:name="_GoBack"/>
-      <w:bookmarkEnd w:id="0"/>
       <w:r>
         <w:rPr>
           <w:rFonts w:ascii="Times New Roman" w:hAnsi="Times New Roman" w:cs="Times New Roman"/>
@@ -810,6 +808,8 @@
         </w:rPr>
         <w:t>+ pip install flask</w:t>
       </w:r>
+      <w:bookmarkStart w:id="0" w:name="_GoBack"/>
+      <w:bookmarkEnd w:id="0"/>
     </w:p>
     <w:p>
       <w:pPr>
@@ -839,6 +839,21 @@
           <w:rFonts w:ascii="Times New Roman" w:hAnsi="Times New Roman" w:cs="Times New Roman"/>
         </w:rPr>
         <w:t>+ pip install xlsx</w:t>
+      </w:r>
+    </w:p>
+    <w:p>
+      <w:pPr>
+        <w:pStyle w:val="ListParagraph"/>
+        <w:ind w:left="1080"/>
+        <w:rPr>
+          <w:rFonts w:ascii="Times New Roman" w:hAnsi="Times New Roman" w:cs="Times New Roman"/>
+        </w:rPr>
+      </w:pPr>
+      <w:r>
+        <w:rPr>
+          <w:rFonts w:ascii="Times New Roman" w:hAnsi="Times New Roman" w:cs="Times New Roman"/>
+        </w:rPr>
+        <w:t>+ pip install python-docx</w:t>
       </w:r>
     </w:p>
     <w:p>
